--- a/SC-601_ProyectoFinal_SugarMonkey.docx
+++ b/SC-601_ProyectoFinal_SugarMonkey.docx
@@ -309,16 +309,7 @@
           <w:szCs w:val="24"/>
           <w:lang w:val="es-419"/>
         </w:rPr>
-        <w:t>Juan</w:t>
-      </w:r>
-      <w:r>
-        <w:rPr>
-          <w:rFonts w:ascii="Verdana" w:hAnsi="Verdana"/>
-          <w:sz w:val="24"/>
-          <w:szCs w:val="24"/>
-          <w:lang w:val="es-419"/>
-        </w:rPr>
-        <w:t xml:space="preserve"> Guzman Meza</w:t>
+        <w:t>Juan Guzmán Meza</w:t>
       </w:r>
     </w:p>
     <w:p>
@@ -494,6 +485,12 @@
                 <w:noProof/>
                 <w:webHidden/>
               </w:rPr>
+            </w:r>
+            <w:r>
+              <w:rPr>
+                <w:noProof/>
+                <w:webHidden/>
+              </w:rPr>
               <w:fldChar w:fldCharType="separate"/>
             </w:r>
             <w:r>
@@ -1593,7 +1590,6 @@
         <w:rPr>
           <w:lang w:val="es-419"/>
         </w:rPr>
-        <w:lastRenderedPageBreak/>
         <w:t>A</w:t>
       </w:r>
       <w:r>
@@ -1608,21 +1604,18 @@
         </w:rPr>
         <w:t xml:space="preserve">erca de </w:t>
       </w:r>
-      <w:proofErr w:type="spellStart"/>
       <w:r>
         <w:rPr>
           <w:lang w:val="es-419"/>
         </w:rPr>
         <w:t>Sugar</w:t>
       </w:r>
-      <w:proofErr w:type="spellEnd"/>
       <w:r>
         <w:rPr>
           <w:lang w:val="es-419"/>
         </w:rPr>
         <w:t xml:space="preserve"> </w:t>
       </w:r>
-      <w:proofErr w:type="spellStart"/>
       <w:r>
         <w:rPr>
           <w:lang w:val="es-419"/>
@@ -1630,38 +1623,35 @@
         <w:t>Monkey</w:t>
       </w:r>
       <w:bookmarkEnd w:id="0"/>
-      <w:proofErr w:type="spellEnd"/>
-    </w:p>
-    <w:p>
-      <w:pPr>
-        <w:rPr>
-          <w:lang w:val="es-419"/>
-        </w:rPr>
-      </w:pPr>
-    </w:p>
-    <w:p>
-      <w:pPr>
-        <w:pStyle w:val="NoSpacing"/>
-        <w:spacing w:before="120" w:after="120"/>
-        <w:contextualSpacing/>
-        <w:rPr>
-          <w:rFonts w:cs="Tahoma"/>
-          <w:sz w:val="22"/>
-          <w:szCs w:val="22"/>
-          <w:lang w:val="es-419"/>
-        </w:rPr>
-      </w:pPr>
-      <w:proofErr w:type="spellStart"/>
-      <w:r>
-        <w:rPr>
-          <w:rFonts w:cs="Tahoma"/>
-          <w:sz w:val="22"/>
-          <w:szCs w:val="22"/>
-          <w:lang w:val="es-419"/>
-        </w:rPr>
-        <w:t>Sugar</w:t>
-      </w:r>
-      <w:proofErr w:type="spellEnd"/>
+    </w:p>
+    <w:p>
+      <w:pPr>
+        <w:rPr>
+          <w:lang w:val="es-419"/>
+        </w:rPr>
+      </w:pPr>
+    </w:p>
+    <w:p>
+      <w:pPr>
+        <w:pStyle w:val="NoSpacing"/>
+        <w:spacing w:before="120" w:after="120"/>
+        <w:contextualSpacing/>
+        <w:rPr>
+          <w:rFonts w:cs="Tahoma"/>
+          <w:sz w:val="22"/>
+          <w:szCs w:val="22"/>
+          <w:lang w:val="es-419"/>
+        </w:rPr>
+      </w:pPr>
+      <w:r>
+        <w:rPr>
+          <w:rFonts w:cs="Tahoma"/>
+          <w:sz w:val="22"/>
+          <w:szCs w:val="22"/>
+          <w:lang w:val="es-419"/>
+        </w:rPr>
+        <w:t>Sugar Monkey</w:t>
+      </w:r>
       <w:r>
         <w:rPr>
           <w:rFonts w:cs="Tahoma"/>
@@ -1671,26 +1661,6 @@
         </w:rPr>
         <w:t xml:space="preserve"> </w:t>
       </w:r>
-      <w:proofErr w:type="spellStart"/>
-      <w:r>
-        <w:rPr>
-          <w:rFonts w:cs="Tahoma"/>
-          <w:sz w:val="22"/>
-          <w:szCs w:val="22"/>
-          <w:lang w:val="es-419"/>
-        </w:rPr>
-        <w:t>Monkey</w:t>
-      </w:r>
-      <w:proofErr w:type="spellEnd"/>
-      <w:r>
-        <w:rPr>
-          <w:rFonts w:cs="Tahoma"/>
-          <w:sz w:val="22"/>
-          <w:szCs w:val="22"/>
-          <w:lang w:val="es-419"/>
-        </w:rPr>
-        <w:t xml:space="preserve"> </w:t>
-      </w:r>
       <w:r>
         <w:rPr>
           <w:rFonts w:cs="Tahoma"/>
@@ -1700,25 +1670,14 @@
         </w:rPr>
         <w:t xml:space="preserve">es un </w:t>
       </w:r>
-      <w:proofErr w:type="spellStart"/>
-      <w:r>
-        <w:rPr>
-          <w:rFonts w:cs="Tahoma"/>
-          <w:sz w:val="22"/>
-          <w:szCs w:val="22"/>
-          <w:lang w:val="es-419"/>
-        </w:rPr>
-        <w:t>emprendedurismo</w:t>
-      </w:r>
-      <w:proofErr w:type="spellEnd"/>
-      <w:r>
-        <w:rPr>
-          <w:rFonts w:cs="Tahoma"/>
-          <w:sz w:val="22"/>
-          <w:szCs w:val="22"/>
-          <w:lang w:val="es-419"/>
-        </w:rPr>
-        <w:t xml:space="preserve"> </w:t>
+      <w:r>
+        <w:rPr>
+          <w:rFonts w:cs="Tahoma"/>
+          <w:sz w:val="22"/>
+          <w:szCs w:val="22"/>
+          <w:lang w:val="es-419"/>
+        </w:rPr>
+        <w:t xml:space="preserve">emprendedurismo </w:t>
       </w:r>
       <w:r>
         <w:rPr>
@@ -1729,25 +1688,14 @@
         </w:rPr>
         <w:t xml:space="preserve">liderado por </w:t>
       </w:r>
-      <w:proofErr w:type="spellStart"/>
-      <w:r>
-        <w:rPr>
-          <w:rFonts w:cs="Tahoma"/>
-          <w:sz w:val="22"/>
-          <w:szCs w:val="22"/>
-          <w:lang w:val="es-419"/>
-        </w:rPr>
-        <w:t>Karol</w:t>
-      </w:r>
-      <w:proofErr w:type="spellEnd"/>
-      <w:r>
-        <w:rPr>
-          <w:rFonts w:cs="Tahoma"/>
-          <w:sz w:val="22"/>
-          <w:szCs w:val="22"/>
-          <w:lang w:val="es-419"/>
-        </w:rPr>
-        <w:t xml:space="preserve">, </w:t>
+      <w:r>
+        <w:rPr>
+          <w:rFonts w:cs="Tahoma"/>
+          <w:sz w:val="22"/>
+          <w:szCs w:val="22"/>
+          <w:lang w:val="es-419"/>
+        </w:rPr>
+        <w:t xml:space="preserve">Karol, </w:t>
       </w:r>
       <w:r>
         <w:rPr>
@@ -1939,7 +1887,6 @@
           <w:lang w:val="es-419"/>
         </w:rPr>
       </w:pPr>
-      <w:proofErr w:type="spellStart"/>
       <w:r>
         <w:rPr>
           <w:rFonts w:cs="Tahoma"/>
@@ -1949,7 +1896,6 @@
         </w:rPr>
         <w:t>Pagina</w:t>
       </w:r>
-      <w:proofErr w:type="spellEnd"/>
       <w:r>
         <w:rPr>
           <w:rFonts w:cs="Tahoma"/>
@@ -2493,17 +2439,221 @@
           <w:lang w:val="es-419"/>
         </w:rPr>
       </w:pPr>
-      <w:proofErr w:type="spellStart"/>
-      <w:r>
-        <w:rPr>
-          <w:rFonts w:cs="Tahoma"/>
-          <w:sz w:val="22"/>
-          <w:szCs w:val="22"/>
-          <w:lang w:val="es-419"/>
-        </w:rPr>
-        <w:t>Sugar</w:t>
-      </w:r>
-      <w:proofErr w:type="spellEnd"/>
+      <w:r>
+        <w:rPr>
+          <w:rFonts w:cs="Tahoma"/>
+          <w:sz w:val="22"/>
+          <w:szCs w:val="22"/>
+          <w:lang w:val="es-419"/>
+        </w:rPr>
+        <w:t>Sugar Monkey</w:t>
+      </w:r>
+      <w:r>
+        <w:rPr>
+          <w:rFonts w:cs="Tahoma"/>
+          <w:sz w:val="22"/>
+          <w:szCs w:val="22"/>
+          <w:lang w:val="es-419"/>
+        </w:rPr>
+        <w:t xml:space="preserve"> tiene una </w:t>
+      </w:r>
+      <w:r>
+        <w:rPr>
+          <w:rFonts w:cs="Tahoma"/>
+          <w:sz w:val="22"/>
+          <w:szCs w:val="22"/>
+          <w:lang w:val="es-419"/>
+        </w:rPr>
+        <w:t>página</w:t>
+      </w:r>
+      <w:r>
+        <w:rPr>
+          <w:rFonts w:cs="Tahoma"/>
+          <w:sz w:val="22"/>
+          <w:szCs w:val="22"/>
+          <w:lang w:val="es-419"/>
+        </w:rPr>
+        <w:t xml:space="preserve"> básica en Wix</w:t>
+      </w:r>
+      <w:r>
+        <w:rPr>
+          <w:rFonts w:cs="Tahoma"/>
+          <w:sz w:val="22"/>
+          <w:szCs w:val="22"/>
+          <w:lang w:val="es-419"/>
+        </w:rPr>
+        <w:t xml:space="preserve">, </w:t>
+      </w:r>
+      <w:r>
+        <w:rPr>
+          <w:rFonts w:cs="Tahoma"/>
+          <w:sz w:val="22"/>
+          <w:szCs w:val="22"/>
+          <w:lang w:val="es-419"/>
+        </w:rPr>
+        <w:t>el</w:t>
+      </w:r>
+      <w:r>
+        <w:rPr>
+          <w:rFonts w:cs="Tahoma"/>
+          <w:sz w:val="22"/>
+          <w:szCs w:val="22"/>
+          <w:lang w:val="es-419"/>
+        </w:rPr>
+        <w:t xml:space="preserve"> cual falta</w:t>
+      </w:r>
+      <w:r>
+        <w:rPr>
+          <w:rFonts w:cs="Tahoma"/>
+          <w:sz w:val="22"/>
+          <w:szCs w:val="22"/>
+          <w:lang w:val="es-419"/>
+        </w:rPr>
+        <w:t xml:space="preserve"> terminar de </w:t>
+      </w:r>
+      <w:r>
+        <w:rPr>
+          <w:rFonts w:cs="Tahoma"/>
+          <w:sz w:val="22"/>
+          <w:szCs w:val="22"/>
+          <w:lang w:val="es-419"/>
+        </w:rPr>
+        <w:t>desarrollarla</w:t>
+      </w:r>
+      <w:r>
+        <w:rPr>
+          <w:rFonts w:cs="Tahoma"/>
+          <w:sz w:val="22"/>
+          <w:szCs w:val="22"/>
+          <w:lang w:val="es-419"/>
+        </w:rPr>
+        <w:t>.</w:t>
+      </w:r>
+    </w:p>
+    <w:p>
+      <w:pPr>
+        <w:pStyle w:val="NoSpacing"/>
+        <w:spacing w:before="120" w:after="120"/>
+        <w:contextualSpacing/>
+        <w:rPr>
+          <w:rFonts w:cs="Tahoma"/>
+          <w:sz w:val="22"/>
+          <w:szCs w:val="22"/>
+          <w:lang w:val="es-419"/>
+        </w:rPr>
+      </w:pPr>
+      <w:r>
+        <w:rPr>
+          <w:rFonts w:cs="Tahoma"/>
+          <w:sz w:val="22"/>
+          <w:szCs w:val="22"/>
+          <w:lang w:val="es-419"/>
+        </w:rPr>
+        <w:t xml:space="preserve">Pero el plan </w:t>
+      </w:r>
+      <w:r>
+        <w:rPr>
+          <w:rFonts w:cs="Tahoma"/>
+          <w:sz w:val="22"/>
+          <w:szCs w:val="22"/>
+          <w:lang w:val="es-419"/>
+        </w:rPr>
+        <w:t>más</w:t>
+      </w:r>
+      <w:r>
+        <w:rPr>
+          <w:rFonts w:cs="Tahoma"/>
+          <w:sz w:val="22"/>
+          <w:szCs w:val="22"/>
+          <w:lang w:val="es-419"/>
+        </w:rPr>
+        <w:t xml:space="preserve"> básico cuesta </w:t>
+      </w:r>
+      <w:r>
+        <w:rPr>
+          <w:rFonts w:cs="Tahoma"/>
+          <w:sz w:val="22"/>
+          <w:szCs w:val="22"/>
+          <w:lang w:val="es-419"/>
+        </w:rPr>
+        <w:t xml:space="preserve">$54 </w:t>
+      </w:r>
+      <w:r>
+        <w:rPr>
+          <w:rFonts w:cs="Tahoma"/>
+          <w:sz w:val="22"/>
+          <w:szCs w:val="22"/>
+          <w:lang w:val="es-419"/>
+        </w:rPr>
+        <w:t>dólares</w:t>
+      </w:r>
+      <w:r>
+        <w:rPr>
+          <w:rFonts w:cs="Tahoma"/>
+          <w:sz w:val="22"/>
+          <w:szCs w:val="22"/>
+          <w:lang w:val="es-419"/>
+        </w:rPr>
+        <w:t xml:space="preserve"> anuales</w:t>
+      </w:r>
+      <w:r>
+        <w:rPr>
+          <w:rFonts w:cs="Tahoma"/>
+          <w:sz w:val="22"/>
+          <w:szCs w:val="22"/>
+          <w:lang w:val="es-419"/>
+        </w:rPr>
+        <w:t xml:space="preserve"> sin contar con dominio </w:t>
+      </w:r>
+      <w:r>
+        <w:rPr>
+          <w:rFonts w:cs="Tahoma"/>
+          <w:sz w:val="22"/>
+          <w:szCs w:val="22"/>
+          <w:lang w:val="es-419"/>
+        </w:rPr>
+        <w:t>o correo</w:t>
+      </w:r>
+      <w:r>
+        <w:rPr>
+          <w:rFonts w:cs="Tahoma"/>
+          <w:sz w:val="22"/>
+          <w:szCs w:val="22"/>
+          <w:lang w:val="es-419"/>
+        </w:rPr>
+        <w:t xml:space="preserve"> ni tienda web.</w:t>
+      </w:r>
+    </w:p>
+    <w:p>
+      <w:pPr>
+        <w:pStyle w:val="NoSpacing"/>
+        <w:spacing w:before="120" w:after="120"/>
+        <w:contextualSpacing/>
+        <w:rPr>
+          <w:rFonts w:cs="Tahoma"/>
+          <w:sz w:val="22"/>
+          <w:szCs w:val="22"/>
+          <w:lang w:val="es-419"/>
+        </w:rPr>
+      </w:pPr>
+      <w:r>
+        <w:rPr>
+          <w:rFonts w:cs="Tahoma"/>
+          <w:sz w:val="22"/>
+          <w:szCs w:val="22"/>
+          <w:lang w:val="es-419"/>
+        </w:rPr>
+        <w:t xml:space="preserve">El plan </w:t>
+      </w:r>
+      <w:r>
+        <w:rPr>
+          <w:rFonts w:cs="Tahoma"/>
+          <w:sz w:val="22"/>
+          <w:szCs w:val="22"/>
+          <w:lang w:val="es-419"/>
+        </w:rPr>
+        <w:t>más</w:t>
+      </w:r>
       <w:r>
         <w:rPr>
           <w:rFonts w:cs="Tahoma"/>
@@ -2513,43 +2663,184 @@
         </w:rPr>
         <w:t xml:space="preserve"> </w:t>
       </w:r>
-      <w:proofErr w:type="spellStart"/>
-      <w:r>
-        <w:rPr>
-          <w:rFonts w:cs="Tahoma"/>
-          <w:sz w:val="22"/>
-          <w:szCs w:val="22"/>
-          <w:lang w:val="es-419"/>
-        </w:rPr>
-        <w:t>Monkey</w:t>
-      </w:r>
-      <w:proofErr w:type="spellEnd"/>
-      <w:r>
-        <w:rPr>
-          <w:rFonts w:cs="Tahoma"/>
-          <w:sz w:val="22"/>
-          <w:szCs w:val="22"/>
-          <w:lang w:val="es-419"/>
-        </w:rPr>
-        <w:t xml:space="preserve"> tiene una </w:t>
-      </w:r>
-      <w:r>
-        <w:rPr>
-          <w:rFonts w:cs="Tahoma"/>
-          <w:sz w:val="22"/>
-          <w:szCs w:val="22"/>
-          <w:lang w:val="es-419"/>
-        </w:rPr>
-        <w:t>página</w:t>
-      </w:r>
-      <w:r>
-        <w:rPr>
-          <w:rFonts w:cs="Tahoma"/>
-          <w:sz w:val="22"/>
-          <w:szCs w:val="22"/>
-          <w:lang w:val="es-419"/>
-        </w:rPr>
-        <w:t xml:space="preserve"> básica en Wix</w:t>
+      <w:r>
+        <w:rPr>
+          <w:rFonts w:cs="Tahoma"/>
+          <w:sz w:val="22"/>
+          <w:szCs w:val="22"/>
+          <w:lang w:val="es-419"/>
+        </w:rPr>
+        <w:t xml:space="preserve">básico que permite una tienda virtual cuesta $204 </w:t>
+      </w:r>
+      <w:r>
+        <w:rPr>
+          <w:rFonts w:cs="Tahoma"/>
+          <w:sz w:val="22"/>
+          <w:szCs w:val="22"/>
+          <w:lang w:val="es-419"/>
+        </w:rPr>
+        <w:t>d</w:t>
+      </w:r>
+      <w:r>
+        <w:rPr>
+          <w:rFonts w:cs="Tahoma"/>
+          <w:sz w:val="22"/>
+          <w:szCs w:val="22"/>
+          <w:lang w:val="es-419"/>
+        </w:rPr>
+        <w:t>ólares</w:t>
+      </w:r>
+      <w:r>
+        <w:rPr>
+          <w:rFonts w:cs="Tahoma"/>
+          <w:sz w:val="22"/>
+          <w:szCs w:val="22"/>
+          <w:lang w:val="es-419"/>
+        </w:rPr>
+        <w:t xml:space="preserve"> anuales </w:t>
+      </w:r>
+      <w:r>
+        <w:rPr>
+          <w:rFonts w:cs="Tahoma"/>
+          <w:sz w:val="22"/>
+          <w:szCs w:val="22"/>
+          <w:lang w:val="es-419"/>
+        </w:rPr>
+        <w:t xml:space="preserve">con un </w:t>
+      </w:r>
+      <w:r>
+        <w:rPr>
+          <w:rFonts w:cs="Tahoma"/>
+          <w:sz w:val="22"/>
+          <w:szCs w:val="22"/>
+          <w:lang w:val="es-419"/>
+        </w:rPr>
+        <w:t>dominio,</w:t>
+      </w:r>
+      <w:r>
+        <w:rPr>
+          <w:rFonts w:cs="Tahoma"/>
+          <w:sz w:val="22"/>
+          <w:szCs w:val="22"/>
+          <w:lang w:val="es-419"/>
+        </w:rPr>
+        <w:t xml:space="preserve"> pero sin un mail box.</w:t>
+      </w:r>
+    </w:p>
+    <w:p>
+      <w:pPr>
+        <w:pStyle w:val="NoSpacing"/>
+        <w:spacing w:before="120" w:after="120"/>
+        <w:contextualSpacing/>
+        <w:rPr>
+          <w:rFonts w:cs="Tahoma"/>
+          <w:sz w:val="22"/>
+          <w:szCs w:val="22"/>
+          <w:lang w:val="es-419"/>
+        </w:rPr>
+      </w:pPr>
+    </w:p>
+    <w:p>
+      <w:pPr>
+        <w:pStyle w:val="NoSpacing"/>
+        <w:spacing w:before="120" w:after="120"/>
+        <w:contextualSpacing/>
+        <w:rPr>
+          <w:rFonts w:cs="Tahoma"/>
+          <w:sz w:val="22"/>
+          <w:szCs w:val="22"/>
+          <w:lang w:val="es-419"/>
+        </w:rPr>
+      </w:pPr>
+      <w:r>
+        <w:rPr>
+          <w:rFonts w:cs="Tahoma"/>
+          <w:sz w:val="22"/>
+          <w:szCs w:val="22"/>
+          <w:lang w:val="es-419"/>
+        </w:rPr>
+        <w:t xml:space="preserve">Mediante este proyecto, </w:t>
+      </w:r>
+      <w:r>
+        <w:rPr>
+          <w:rFonts w:cs="Tahoma"/>
+          <w:sz w:val="22"/>
+          <w:szCs w:val="22"/>
+          <w:lang w:val="es-419"/>
+        </w:rPr>
+        <w:t xml:space="preserve">entregaremos una </w:t>
+      </w:r>
+      <w:r>
+        <w:rPr>
+          <w:rFonts w:cs="Tahoma"/>
+          <w:sz w:val="22"/>
+          <w:szCs w:val="22"/>
+          <w:lang w:val="es-419"/>
+        </w:rPr>
+        <w:t xml:space="preserve">pagina web </w:t>
+      </w:r>
+      <w:r>
+        <w:rPr>
+          <w:rFonts w:cs="Tahoma"/>
+          <w:sz w:val="22"/>
+          <w:szCs w:val="22"/>
+          <w:lang w:val="es-419"/>
+        </w:rPr>
+        <w:t xml:space="preserve">hostiado en </w:t>
+      </w:r>
+      <w:r>
+        <w:rPr>
+          <w:rFonts w:cs="Tahoma"/>
+          <w:sz w:val="22"/>
+          <w:szCs w:val="22"/>
+          <w:lang w:val="es-419"/>
+        </w:rPr>
+        <w:t>Azure</w:t>
+      </w:r>
+      <w:r>
+        <w:rPr>
+          <w:rFonts w:cs="Tahoma"/>
+          <w:sz w:val="22"/>
+          <w:szCs w:val="22"/>
+          <w:lang w:val="es-419"/>
+        </w:rPr>
+        <w:t xml:space="preserve"> donde </w:t>
+      </w:r>
+      <w:r>
+        <w:rPr>
+          <w:rFonts w:cs="Tahoma"/>
+          <w:sz w:val="22"/>
+          <w:szCs w:val="22"/>
+          <w:lang w:val="es-419"/>
+        </w:rPr>
+        <w:t xml:space="preserve">no solo </w:t>
+      </w:r>
+      <w:r>
+        <w:rPr>
+          <w:rFonts w:cs="Tahoma"/>
+          <w:sz w:val="22"/>
+          <w:szCs w:val="22"/>
+          <w:lang w:val="es-419"/>
+        </w:rPr>
+        <w:t xml:space="preserve">paga por el </w:t>
+      </w:r>
+      <w:r>
+        <w:rPr>
+          <w:rFonts w:cs="Tahoma"/>
+          <w:sz w:val="22"/>
+          <w:szCs w:val="22"/>
+          <w:lang w:val="es-419"/>
+        </w:rPr>
+        <w:t>tráfico</w:t>
+      </w:r>
+      <w:r>
+        <w:rPr>
+          <w:rFonts w:cs="Tahoma"/>
+          <w:sz w:val="22"/>
+          <w:szCs w:val="22"/>
+          <w:lang w:val="es-419"/>
+        </w:rPr>
+        <w:t xml:space="preserve"> que recibe</w:t>
       </w:r>
       <w:r>
         <w:rPr>
@@ -2567,34 +2858,183 @@
           <w:szCs w:val="22"/>
           <w:lang w:val="es-419"/>
         </w:rPr>
-        <w:t>el</w:t>
-      </w:r>
-      <w:r>
-        <w:rPr>
-          <w:rFonts w:cs="Tahoma"/>
-          <w:sz w:val="22"/>
-          <w:szCs w:val="22"/>
-          <w:lang w:val="es-419"/>
-        </w:rPr>
-        <w:t xml:space="preserve"> cual falta</w:t>
-      </w:r>
-      <w:r>
-        <w:rPr>
-          <w:rFonts w:cs="Tahoma"/>
-          <w:sz w:val="22"/>
-          <w:szCs w:val="22"/>
-          <w:lang w:val="es-419"/>
-        </w:rPr>
-        <w:t xml:space="preserve"> terminar de </w:t>
-      </w:r>
-      <w:r>
-        <w:rPr>
-          <w:rFonts w:cs="Tahoma"/>
-          <w:sz w:val="22"/>
-          <w:szCs w:val="22"/>
-          <w:lang w:val="es-419"/>
-        </w:rPr>
-        <w:t>desarrollarla</w:t>
+        <w:t xml:space="preserve">también podrá modificar su </w:t>
+      </w:r>
+      <w:r>
+        <w:rPr>
+          <w:rFonts w:cs="Tahoma"/>
+          <w:sz w:val="22"/>
+          <w:szCs w:val="22"/>
+          <w:lang w:val="es-419"/>
+        </w:rPr>
+        <w:t xml:space="preserve">plan conforme la </w:t>
+      </w:r>
+      <w:r>
+        <w:rPr>
+          <w:rFonts w:cs="Tahoma"/>
+          <w:sz w:val="22"/>
+          <w:szCs w:val="22"/>
+          <w:lang w:val="es-419"/>
+        </w:rPr>
+        <w:t>empresa</w:t>
+      </w:r>
+      <w:r>
+        <w:rPr>
+          <w:rFonts w:cs="Tahoma"/>
+          <w:sz w:val="22"/>
+          <w:szCs w:val="22"/>
+          <w:lang w:val="es-419"/>
+        </w:rPr>
+        <w:t xml:space="preserve"> </w:t>
+      </w:r>
+      <w:r>
+        <w:rPr>
+          <w:rFonts w:cs="Tahoma"/>
+          <w:sz w:val="22"/>
+          <w:szCs w:val="22"/>
+          <w:lang w:val="es-419"/>
+        </w:rPr>
+        <w:t>crezca.</w:t>
+      </w:r>
+    </w:p>
+    <w:p>
+      <w:pPr>
+        <w:pStyle w:val="NoSpacing"/>
+        <w:spacing w:before="120" w:after="120"/>
+        <w:contextualSpacing/>
+        <w:rPr>
+          <w:rFonts w:cs="Tahoma"/>
+          <w:sz w:val="22"/>
+          <w:szCs w:val="22"/>
+          <w:lang w:val="es-419"/>
+        </w:rPr>
+      </w:pPr>
+    </w:p>
+    <w:p>
+      <w:pPr>
+        <w:pStyle w:val="NoSpacing"/>
+        <w:spacing w:before="120" w:after="120"/>
+        <w:contextualSpacing/>
+        <w:rPr>
+          <w:rFonts w:cs="Tahoma"/>
+          <w:sz w:val="22"/>
+          <w:szCs w:val="22"/>
+          <w:lang w:val="es-419"/>
+        </w:rPr>
+      </w:pPr>
+    </w:p>
+    <w:p>
+      <w:pPr>
+        <w:pStyle w:val="Heading1"/>
+        <w:rPr>
+          <w:lang w:val="es-419"/>
+        </w:rPr>
+      </w:pPr>
+      <w:bookmarkStart w:id="2" w:name="_Toc74738682"/>
+      <w:r>
+        <w:rPr>
+          <w:lang w:val="es-419"/>
+        </w:rPr>
+        <w:t>Objetivo General</w:t>
+      </w:r>
+      <w:bookmarkEnd w:id="2"/>
+    </w:p>
+    <w:p>
+      <w:pPr>
+        <w:pStyle w:val="NoSpacing"/>
+        <w:spacing w:before="120" w:after="120"/>
+        <w:contextualSpacing/>
+        <w:rPr>
+          <w:rFonts w:cs="Tahoma"/>
+          <w:sz w:val="22"/>
+          <w:szCs w:val="22"/>
+          <w:lang w:val="es-419"/>
+        </w:rPr>
+      </w:pPr>
+    </w:p>
+    <w:p>
+      <w:pPr>
+        <w:pStyle w:val="NoSpacing"/>
+        <w:spacing w:before="120" w:after="120"/>
+        <w:contextualSpacing/>
+        <w:rPr>
+          <w:rFonts w:cs="Tahoma"/>
+          <w:sz w:val="22"/>
+          <w:szCs w:val="22"/>
+          <w:lang w:val="es-419"/>
+        </w:rPr>
+      </w:pPr>
+      <w:r>
+        <w:rPr>
+          <w:rFonts w:cs="Tahoma"/>
+          <w:sz w:val="22"/>
+          <w:szCs w:val="22"/>
+          <w:lang w:val="es-419"/>
+        </w:rPr>
+        <w:t xml:space="preserve">Crear una </w:t>
+      </w:r>
+      <w:r>
+        <w:rPr>
+          <w:rFonts w:cs="Tahoma"/>
+          <w:sz w:val="22"/>
+          <w:szCs w:val="22"/>
+          <w:lang w:val="es-419"/>
+        </w:rPr>
+        <w:t>tienda</w:t>
+      </w:r>
+      <w:r>
+        <w:rPr>
+          <w:rFonts w:cs="Tahoma"/>
+          <w:sz w:val="22"/>
+          <w:szCs w:val="22"/>
+          <w:lang w:val="es-419"/>
+        </w:rPr>
+        <w:t xml:space="preserve"> </w:t>
+      </w:r>
+      <w:r>
+        <w:rPr>
+          <w:rFonts w:cs="Tahoma"/>
+          <w:sz w:val="22"/>
+          <w:szCs w:val="22"/>
+          <w:lang w:val="es-419"/>
+        </w:rPr>
+        <w:t>w</w:t>
+      </w:r>
+      <w:r>
+        <w:rPr>
+          <w:rFonts w:cs="Tahoma"/>
+          <w:sz w:val="22"/>
+          <w:szCs w:val="22"/>
+          <w:lang w:val="es-419"/>
+        </w:rPr>
+        <w:t>eb para</w:t>
+      </w:r>
+      <w:r>
+        <w:rPr>
+          <w:rFonts w:cs="Tahoma"/>
+          <w:sz w:val="22"/>
+          <w:szCs w:val="22"/>
+          <w:lang w:val="es-419"/>
+        </w:rPr>
+        <w:t xml:space="preserve"> la compañía</w:t>
+      </w:r>
+      <w:r>
+        <w:rPr>
+          <w:rFonts w:cs="Tahoma"/>
+          <w:sz w:val="22"/>
+          <w:szCs w:val="22"/>
+          <w:lang w:val="es-419"/>
+        </w:rPr>
+        <w:t xml:space="preserve"> </w:t>
+      </w:r>
+      <w:r>
+        <w:rPr>
+          <w:rFonts w:cs="Tahoma"/>
+          <w:sz w:val="22"/>
+          <w:szCs w:val="22"/>
+          <w:lang w:val="es-419"/>
+        </w:rPr>
+        <w:t>SugarMonkey</w:t>
       </w:r>
       <w:r>
         <w:rPr>
@@ -2618,373 +3058,6 @@
           <w:lang w:val="es-419"/>
         </w:rPr>
       </w:pPr>
-      <w:r>
-        <w:rPr>
-          <w:rFonts w:cs="Tahoma"/>
-          <w:sz w:val="22"/>
-          <w:szCs w:val="22"/>
-          <w:lang w:val="es-419"/>
-        </w:rPr>
-        <w:t xml:space="preserve">Pero el plan </w:t>
-      </w:r>
-      <w:r>
-        <w:rPr>
-          <w:rFonts w:cs="Tahoma"/>
-          <w:sz w:val="22"/>
-          <w:szCs w:val="22"/>
-          <w:lang w:val="es-419"/>
-        </w:rPr>
-        <w:t>más</w:t>
-      </w:r>
-      <w:r>
-        <w:rPr>
-          <w:rFonts w:cs="Tahoma"/>
-          <w:sz w:val="22"/>
-          <w:szCs w:val="22"/>
-          <w:lang w:val="es-419"/>
-        </w:rPr>
-        <w:t xml:space="preserve"> básico cuesta </w:t>
-      </w:r>
-      <w:r>
-        <w:rPr>
-          <w:rFonts w:cs="Tahoma"/>
-          <w:sz w:val="22"/>
-          <w:szCs w:val="22"/>
-          <w:lang w:val="es-419"/>
-        </w:rPr>
-        <w:t xml:space="preserve">$54 </w:t>
-      </w:r>
-      <w:r>
-        <w:rPr>
-          <w:rFonts w:cs="Tahoma"/>
-          <w:sz w:val="22"/>
-          <w:szCs w:val="22"/>
-          <w:lang w:val="es-419"/>
-        </w:rPr>
-        <w:t>dólares</w:t>
-      </w:r>
-      <w:r>
-        <w:rPr>
-          <w:rFonts w:cs="Tahoma"/>
-          <w:sz w:val="22"/>
-          <w:szCs w:val="22"/>
-          <w:lang w:val="es-419"/>
-        </w:rPr>
-        <w:t xml:space="preserve"> anuales</w:t>
-      </w:r>
-      <w:r>
-        <w:rPr>
-          <w:rFonts w:cs="Tahoma"/>
-          <w:sz w:val="22"/>
-          <w:szCs w:val="22"/>
-          <w:lang w:val="es-419"/>
-        </w:rPr>
-        <w:t xml:space="preserve"> sin contar con dominio </w:t>
-      </w:r>
-      <w:r>
-        <w:rPr>
-          <w:rFonts w:cs="Tahoma"/>
-          <w:sz w:val="22"/>
-          <w:szCs w:val="22"/>
-          <w:lang w:val="es-419"/>
-        </w:rPr>
-        <w:t>o correo</w:t>
-      </w:r>
-      <w:r>
-        <w:rPr>
-          <w:rFonts w:cs="Tahoma"/>
-          <w:sz w:val="22"/>
-          <w:szCs w:val="22"/>
-          <w:lang w:val="es-419"/>
-        </w:rPr>
-        <w:t xml:space="preserve"> ni tienda web.</w:t>
-      </w:r>
-    </w:p>
-    <w:p>
-      <w:pPr>
-        <w:pStyle w:val="NoSpacing"/>
-        <w:spacing w:before="120" w:after="120"/>
-        <w:contextualSpacing/>
-        <w:rPr>
-          <w:rFonts w:cs="Tahoma"/>
-          <w:sz w:val="22"/>
-          <w:szCs w:val="22"/>
-          <w:lang w:val="es-419"/>
-        </w:rPr>
-      </w:pPr>
-      <w:r>
-        <w:rPr>
-          <w:rFonts w:cs="Tahoma"/>
-          <w:sz w:val="22"/>
-          <w:szCs w:val="22"/>
-          <w:lang w:val="es-419"/>
-        </w:rPr>
-        <w:t xml:space="preserve">El plan </w:t>
-      </w:r>
-      <w:r>
-        <w:rPr>
-          <w:rFonts w:cs="Tahoma"/>
-          <w:sz w:val="22"/>
-          <w:szCs w:val="22"/>
-          <w:lang w:val="es-419"/>
-        </w:rPr>
-        <w:t>más</w:t>
-      </w:r>
-      <w:r>
-        <w:rPr>
-          <w:rFonts w:cs="Tahoma"/>
-          <w:sz w:val="22"/>
-          <w:szCs w:val="22"/>
-          <w:lang w:val="es-419"/>
-        </w:rPr>
-        <w:t xml:space="preserve"> </w:t>
-      </w:r>
-      <w:r>
-        <w:rPr>
-          <w:rFonts w:cs="Tahoma"/>
-          <w:sz w:val="22"/>
-          <w:szCs w:val="22"/>
-          <w:lang w:val="es-419"/>
-        </w:rPr>
-        <w:t xml:space="preserve">básico que permite una tienda virtual cuesta $204 </w:t>
-      </w:r>
-      <w:r>
-        <w:rPr>
-          <w:rFonts w:cs="Tahoma"/>
-          <w:sz w:val="22"/>
-          <w:szCs w:val="22"/>
-          <w:lang w:val="es-419"/>
-        </w:rPr>
-        <w:t>d</w:t>
-      </w:r>
-      <w:r>
-        <w:rPr>
-          <w:rFonts w:cs="Tahoma"/>
-          <w:sz w:val="22"/>
-          <w:szCs w:val="22"/>
-          <w:lang w:val="es-419"/>
-        </w:rPr>
-        <w:t>ólares</w:t>
-      </w:r>
-      <w:r>
-        <w:rPr>
-          <w:rFonts w:cs="Tahoma"/>
-          <w:sz w:val="22"/>
-          <w:szCs w:val="22"/>
-          <w:lang w:val="es-419"/>
-        </w:rPr>
-        <w:t xml:space="preserve"> anuales </w:t>
-      </w:r>
-      <w:r>
-        <w:rPr>
-          <w:rFonts w:cs="Tahoma"/>
-          <w:sz w:val="22"/>
-          <w:szCs w:val="22"/>
-          <w:lang w:val="es-419"/>
-        </w:rPr>
-        <w:t xml:space="preserve">con un </w:t>
-      </w:r>
-      <w:r>
-        <w:rPr>
-          <w:rFonts w:cs="Tahoma"/>
-          <w:sz w:val="22"/>
-          <w:szCs w:val="22"/>
-          <w:lang w:val="es-419"/>
-        </w:rPr>
-        <w:t>dominio,</w:t>
-      </w:r>
-      <w:r>
-        <w:rPr>
-          <w:rFonts w:cs="Tahoma"/>
-          <w:sz w:val="22"/>
-          <w:szCs w:val="22"/>
-          <w:lang w:val="es-419"/>
-        </w:rPr>
-        <w:t xml:space="preserve"> pero sin un mail box.</w:t>
-      </w:r>
-    </w:p>
-    <w:p>
-      <w:pPr>
-        <w:pStyle w:val="NoSpacing"/>
-        <w:spacing w:before="120" w:after="120"/>
-        <w:contextualSpacing/>
-        <w:rPr>
-          <w:rFonts w:cs="Tahoma"/>
-          <w:sz w:val="22"/>
-          <w:szCs w:val="22"/>
-          <w:lang w:val="es-419"/>
-        </w:rPr>
-      </w:pPr>
-    </w:p>
-    <w:p>
-      <w:pPr>
-        <w:pStyle w:val="NoSpacing"/>
-        <w:spacing w:before="120" w:after="120"/>
-        <w:contextualSpacing/>
-        <w:rPr>
-          <w:rFonts w:cs="Tahoma"/>
-          <w:sz w:val="22"/>
-          <w:szCs w:val="22"/>
-          <w:lang w:val="es-419"/>
-        </w:rPr>
-      </w:pPr>
-      <w:r>
-        <w:rPr>
-          <w:rFonts w:cs="Tahoma"/>
-          <w:sz w:val="22"/>
-          <w:szCs w:val="22"/>
-          <w:lang w:val="es-419"/>
-        </w:rPr>
-        <w:t xml:space="preserve">Mediante este proyecto, </w:t>
-      </w:r>
-      <w:r>
-        <w:rPr>
-          <w:rFonts w:cs="Tahoma"/>
-          <w:sz w:val="22"/>
-          <w:szCs w:val="22"/>
-          <w:lang w:val="es-419"/>
-        </w:rPr>
-        <w:t xml:space="preserve">entregaremos una </w:t>
-      </w:r>
-      <w:r>
-        <w:rPr>
-          <w:rFonts w:cs="Tahoma"/>
-          <w:sz w:val="22"/>
-          <w:szCs w:val="22"/>
-          <w:lang w:val="es-419"/>
-        </w:rPr>
-        <w:t xml:space="preserve">pagina web </w:t>
-      </w:r>
-      <w:r>
-        <w:rPr>
-          <w:rFonts w:cs="Tahoma"/>
-          <w:sz w:val="22"/>
-          <w:szCs w:val="22"/>
-          <w:lang w:val="es-419"/>
-        </w:rPr>
-        <w:t xml:space="preserve">hostiado en </w:t>
-      </w:r>
-      <w:r>
-        <w:rPr>
-          <w:rFonts w:cs="Tahoma"/>
-          <w:sz w:val="22"/>
-          <w:szCs w:val="22"/>
-          <w:lang w:val="es-419"/>
-        </w:rPr>
-        <w:t>Azure</w:t>
-      </w:r>
-      <w:r>
-        <w:rPr>
-          <w:rFonts w:cs="Tahoma"/>
-          <w:sz w:val="22"/>
-          <w:szCs w:val="22"/>
-          <w:lang w:val="es-419"/>
-        </w:rPr>
-        <w:t xml:space="preserve"> donde </w:t>
-      </w:r>
-      <w:r>
-        <w:rPr>
-          <w:rFonts w:cs="Tahoma"/>
-          <w:sz w:val="22"/>
-          <w:szCs w:val="22"/>
-          <w:lang w:val="es-419"/>
-        </w:rPr>
-        <w:t xml:space="preserve">no solo </w:t>
-      </w:r>
-      <w:r>
-        <w:rPr>
-          <w:rFonts w:cs="Tahoma"/>
-          <w:sz w:val="22"/>
-          <w:szCs w:val="22"/>
-          <w:lang w:val="es-419"/>
-        </w:rPr>
-        <w:t xml:space="preserve">paga por el </w:t>
-      </w:r>
-      <w:r>
-        <w:rPr>
-          <w:rFonts w:cs="Tahoma"/>
-          <w:sz w:val="22"/>
-          <w:szCs w:val="22"/>
-          <w:lang w:val="es-419"/>
-        </w:rPr>
-        <w:t>tráfico</w:t>
-      </w:r>
-      <w:r>
-        <w:rPr>
-          <w:rFonts w:cs="Tahoma"/>
-          <w:sz w:val="22"/>
-          <w:szCs w:val="22"/>
-          <w:lang w:val="es-419"/>
-        </w:rPr>
-        <w:t xml:space="preserve"> que recibe</w:t>
-      </w:r>
-      <w:r>
-        <w:rPr>
-          <w:rFonts w:cs="Tahoma"/>
-          <w:sz w:val="22"/>
-          <w:szCs w:val="22"/>
-          <w:lang w:val="es-419"/>
-        </w:rPr>
-        <w:t xml:space="preserve">, </w:t>
-      </w:r>
-      <w:r>
-        <w:rPr>
-          <w:rFonts w:cs="Tahoma"/>
-          <w:sz w:val="22"/>
-          <w:szCs w:val="22"/>
-          <w:lang w:val="es-419"/>
-        </w:rPr>
-        <w:t xml:space="preserve">también podrá modificar su </w:t>
-      </w:r>
-      <w:r>
-        <w:rPr>
-          <w:rFonts w:cs="Tahoma"/>
-          <w:sz w:val="22"/>
-          <w:szCs w:val="22"/>
-          <w:lang w:val="es-419"/>
-        </w:rPr>
-        <w:t xml:space="preserve">plan conforme la </w:t>
-      </w:r>
-      <w:r>
-        <w:rPr>
-          <w:rFonts w:cs="Tahoma"/>
-          <w:sz w:val="22"/>
-          <w:szCs w:val="22"/>
-          <w:lang w:val="es-419"/>
-        </w:rPr>
-        <w:t>empresa</w:t>
-      </w:r>
-      <w:r>
-        <w:rPr>
-          <w:rFonts w:cs="Tahoma"/>
-          <w:sz w:val="22"/>
-          <w:szCs w:val="22"/>
-          <w:lang w:val="es-419"/>
-        </w:rPr>
-        <w:t xml:space="preserve"> </w:t>
-      </w:r>
-      <w:r>
-        <w:rPr>
-          <w:rFonts w:cs="Tahoma"/>
-          <w:sz w:val="22"/>
-          <w:szCs w:val="22"/>
-          <w:lang w:val="es-419"/>
-        </w:rPr>
-        <w:t>crezca.</w:t>
-      </w:r>
-    </w:p>
-    <w:p>
-      <w:pPr>
-        <w:pStyle w:val="NoSpacing"/>
-        <w:spacing w:before="120" w:after="120"/>
-        <w:contextualSpacing/>
-        <w:rPr>
-          <w:rFonts w:cs="Tahoma"/>
-          <w:sz w:val="22"/>
-          <w:szCs w:val="22"/>
-          <w:lang w:val="es-419"/>
-        </w:rPr>
-      </w:pPr>
     </w:p>
     <w:p>
       <w:pPr>
@@ -3006,165 +3079,11 @@
           <w:lang w:val="es-419"/>
         </w:rPr>
       </w:pPr>
-      <w:bookmarkStart w:id="2" w:name="_Toc74738682"/>
-      <w:r>
-        <w:rPr>
-          <w:lang w:val="es-419"/>
-        </w:rPr>
-        <w:t>Objetivo General</w:t>
-      </w:r>
-      <w:bookmarkEnd w:id="2"/>
-    </w:p>
-    <w:p>
-      <w:pPr>
-        <w:pStyle w:val="NoSpacing"/>
-        <w:spacing w:before="120" w:after="120"/>
-        <w:contextualSpacing/>
-        <w:rPr>
-          <w:rFonts w:cs="Tahoma"/>
-          <w:sz w:val="22"/>
-          <w:szCs w:val="22"/>
-          <w:lang w:val="es-419"/>
-        </w:rPr>
-      </w:pPr>
-    </w:p>
-    <w:p>
-      <w:pPr>
-        <w:pStyle w:val="NoSpacing"/>
-        <w:spacing w:before="120" w:after="120"/>
-        <w:contextualSpacing/>
-        <w:rPr>
-          <w:rFonts w:cs="Tahoma"/>
-          <w:sz w:val="22"/>
-          <w:szCs w:val="22"/>
-          <w:lang w:val="es-419"/>
-        </w:rPr>
-      </w:pPr>
-      <w:r>
-        <w:rPr>
-          <w:rFonts w:cs="Tahoma"/>
-          <w:sz w:val="22"/>
-          <w:szCs w:val="22"/>
-          <w:lang w:val="es-419"/>
-        </w:rPr>
-        <w:t xml:space="preserve">Crear una </w:t>
-      </w:r>
-      <w:r>
-        <w:rPr>
-          <w:rFonts w:cs="Tahoma"/>
-          <w:sz w:val="22"/>
-          <w:szCs w:val="22"/>
-          <w:lang w:val="es-419"/>
-        </w:rPr>
-        <w:t>tienda</w:t>
-      </w:r>
-      <w:r>
-        <w:rPr>
-          <w:rFonts w:cs="Tahoma"/>
-          <w:sz w:val="22"/>
-          <w:szCs w:val="22"/>
-          <w:lang w:val="es-419"/>
-        </w:rPr>
-        <w:t xml:space="preserve"> </w:t>
-      </w:r>
-      <w:r>
-        <w:rPr>
-          <w:rFonts w:cs="Tahoma"/>
-          <w:sz w:val="22"/>
-          <w:szCs w:val="22"/>
-          <w:lang w:val="es-419"/>
-        </w:rPr>
-        <w:t>w</w:t>
-      </w:r>
-      <w:r>
-        <w:rPr>
-          <w:rFonts w:cs="Tahoma"/>
-          <w:sz w:val="22"/>
-          <w:szCs w:val="22"/>
-          <w:lang w:val="es-419"/>
-        </w:rPr>
-        <w:t xml:space="preserve">eb para </w:t>
-      </w:r>
-      <w:proofErr w:type="spellStart"/>
-      <w:r>
-        <w:rPr>
-          <w:rFonts w:cs="Tahoma"/>
-          <w:sz w:val="22"/>
-          <w:szCs w:val="22"/>
-          <w:lang w:val="es-419"/>
-        </w:rPr>
-        <w:t>Sugar</w:t>
-      </w:r>
-      <w:proofErr w:type="spellEnd"/>
-      <w:r>
-        <w:rPr>
-          <w:rFonts w:cs="Tahoma"/>
-          <w:sz w:val="22"/>
-          <w:szCs w:val="22"/>
-          <w:lang w:val="es-419"/>
-        </w:rPr>
-        <w:t xml:space="preserve"> </w:t>
-      </w:r>
-      <w:proofErr w:type="spellStart"/>
-      <w:r>
-        <w:rPr>
-          <w:rFonts w:cs="Tahoma"/>
-          <w:sz w:val="22"/>
-          <w:szCs w:val="22"/>
-          <w:lang w:val="es-419"/>
-        </w:rPr>
-        <w:t>Monkey</w:t>
-      </w:r>
-      <w:proofErr w:type="spellEnd"/>
-      <w:r>
-        <w:rPr>
-          <w:rFonts w:cs="Tahoma"/>
-          <w:sz w:val="22"/>
-          <w:szCs w:val="22"/>
-          <w:lang w:val="es-419"/>
-        </w:rPr>
-        <w:t>.</w:t>
-      </w:r>
-    </w:p>
-    <w:p>
-      <w:pPr>
-        <w:pStyle w:val="NoSpacing"/>
-        <w:spacing w:before="120" w:after="120"/>
-        <w:contextualSpacing/>
-        <w:rPr>
-          <w:rFonts w:cs="Tahoma"/>
-          <w:sz w:val="22"/>
-          <w:szCs w:val="22"/>
-          <w:lang w:val="es-419"/>
-        </w:rPr>
-      </w:pPr>
-    </w:p>
-    <w:p>
-      <w:pPr>
-        <w:pStyle w:val="NoSpacing"/>
-        <w:spacing w:before="120" w:after="120"/>
-        <w:contextualSpacing/>
-        <w:rPr>
-          <w:rFonts w:cs="Tahoma"/>
-          <w:sz w:val="22"/>
-          <w:szCs w:val="22"/>
-          <w:lang w:val="es-419"/>
-        </w:rPr>
-      </w:pPr>
-    </w:p>
-    <w:p>
-      <w:pPr>
-        <w:pStyle w:val="Heading1"/>
-        <w:rPr>
-          <w:lang w:val="es-419"/>
-        </w:rPr>
-      </w:pPr>
       <w:bookmarkStart w:id="3" w:name="_Toc74738683"/>
       <w:r>
         <w:rPr>
           <w:lang w:val="es-419"/>
         </w:rPr>
-        <w:lastRenderedPageBreak/>
         <w:t>A</w:t>
       </w:r>
       <w:r>
@@ -3582,7 +3501,6 @@
         </w:rPr>
         <w:t xml:space="preserve"> de compra [</w:t>
       </w:r>
-      <w:proofErr w:type="spellStart"/>
       <w:r>
         <w:rPr>
           <w:rFonts w:cs="Tahoma"/>
@@ -3592,33 +3510,8 @@
           <w:szCs w:val="22"/>
           <w:lang w:val="es-419"/>
         </w:rPr>
-        <w:t>Stretch</w:t>
-      </w:r>
-      <w:proofErr w:type="spellEnd"/>
-      <w:r>
-        <w:rPr>
-          <w:rFonts w:cs="Tahoma"/>
-          <w:i/>
-          <w:iCs/>
-          <w:sz w:val="22"/>
-          <w:szCs w:val="22"/>
-          <w:lang w:val="es-419"/>
-        </w:rPr>
-        <w:t xml:space="preserve"> </w:t>
-      </w:r>
-      <w:proofErr w:type="spellStart"/>
-      <w:r>
-        <w:rPr>
-          <w:rFonts w:cs="Tahoma"/>
-          <w:i/>
-          <w:iCs/>
-          <w:sz w:val="22"/>
-          <w:szCs w:val="22"/>
-          <w:lang w:val="es-419"/>
-        </w:rPr>
-        <w:t>Goal</w:t>
-      </w:r>
-      <w:proofErr w:type="spellEnd"/>
+        <w:t>Stretch Goal</w:t>
+      </w:r>
       <w:r>
         <w:rPr>
           <w:rFonts w:cs="Tahoma"/>
@@ -3654,7 +3547,6 @@
         </w:rPr>
         <w:t xml:space="preserve">Cuando el usuario </w:t>
       </w:r>
-      <w:proofErr w:type="spellStart"/>
       <w:r>
         <w:rPr>
           <w:rFonts w:cs="Tahoma"/>
@@ -3666,7 +3558,6 @@
         </w:rPr>
         <w:t>checkout</w:t>
       </w:r>
-      <w:proofErr w:type="spellEnd"/>
       <w:r>
         <w:rPr>
           <w:rFonts w:cs="Tahoma"/>
@@ -4243,6 +4134,32 @@
     <w:p>
       <w:pPr>
         <w:pStyle w:val="NoSpacing"/>
+        <w:numPr>
+          <w:ilvl w:val="1"/>
+          <w:numId w:val="1"/>
+        </w:numPr>
+        <w:spacing w:before="120" w:after="120"/>
+        <w:contextualSpacing/>
+        <w:rPr>
+          <w:rFonts w:cs="Tahoma"/>
+          <w:sz w:val="22"/>
+          <w:szCs w:val="22"/>
+          <w:lang w:val="es-419"/>
+        </w:rPr>
+      </w:pPr>
+      <w:r>
+        <w:rPr>
+          <w:rFonts w:cs="Tahoma"/>
+          <w:sz w:val="22"/>
+          <w:szCs w:val="22"/>
+          <w:lang w:val="es-419"/>
+        </w:rPr>
+        <w:t>Mostrar al usuario los productos (Filtro)</w:t>
+      </w:r>
+    </w:p>
+    <w:p>
+      <w:pPr>
+        <w:pStyle w:val="NoSpacing"/>
         <w:spacing w:before="120" w:after="120"/>
         <w:contextualSpacing/>
         <w:rPr>
@@ -4433,7 +4350,6 @@
         </w:rPr>
         <w:t xml:space="preserve">El usuario </w:t>
       </w:r>
-      <w:proofErr w:type="spellStart"/>
       <w:r>
         <w:rPr>
           <w:rFonts w:cs="Tahoma"/>
@@ -4445,7 +4361,6 @@
         </w:rPr>
         <w:t>checkout</w:t>
       </w:r>
-      <w:proofErr w:type="spellEnd"/>
       <w:r>
         <w:rPr>
           <w:rFonts w:cs="Tahoma"/>
@@ -4591,7 +4506,6 @@
         <w:rPr>
           <w:lang w:val="es-419"/>
         </w:rPr>
-        <w:lastRenderedPageBreak/>
         <w:t>Mapa de sitio</w:t>
       </w:r>
       <w:bookmarkEnd w:id="5"/>
@@ -5355,7 +5269,6 @@
         </w:rPr>
         <w:t xml:space="preserve"> con MS </w:t>
       </w:r>
-      <w:proofErr w:type="spellStart"/>
       <w:r>
         <w:rPr>
           <w:rFonts w:cs="Tahoma"/>
@@ -5365,7 +5278,6 @@
         </w:rPr>
         <w:t>Power</w:t>
       </w:r>
-      <w:proofErr w:type="spellEnd"/>
       <w:r>
         <w:rPr>
           <w:rFonts w:cs="Tahoma"/>
@@ -5402,7 +5314,6 @@
         </w:rPr>
         <w:t xml:space="preserve"> </w:t>
       </w:r>
-      <w:proofErr w:type="spellStart"/>
       <w:r>
         <w:rPr>
           <w:rFonts w:cs="Tahoma"/>
@@ -5412,7 +5323,6 @@
         </w:rPr>
         <w:t>Tableau</w:t>
       </w:r>
-      <w:proofErr w:type="spellEnd"/>
       <w:r>
         <w:rPr>
           <w:rFonts w:cs="Tahoma"/>
@@ -5996,7 +5906,6 @@
         <w:rPr>
           <w:lang w:val="es-419"/>
         </w:rPr>
-        <w:lastRenderedPageBreak/>
         <w:t>Guía de marca</w:t>
       </w:r>
     </w:p>
@@ -6487,7 +6396,6 @@
         <w:rPr>
           <w:lang w:val="es-419"/>
         </w:rPr>
-        <w:lastRenderedPageBreak/>
         <w:t>Diagrama de entidad de relaciones</w:t>
       </w:r>
       <w:bookmarkEnd w:id="14"/>
@@ -6775,28 +6683,12 @@
         </w:rPr>
         <w:t xml:space="preserve"> (</w:t>
       </w:r>
-      <w:proofErr w:type="spellStart"/>
-      <w:r>
-        <w:rPr>
-          <w:lang w:val="es-419"/>
-        </w:rPr>
-        <w:t>Code</w:t>
-      </w:r>
-      <w:proofErr w:type="spellEnd"/>
-      <w:r>
-        <w:rPr>
-          <w:lang w:val="es-419"/>
-        </w:rPr>
-        <w:t xml:space="preserve"> </w:t>
-      </w:r>
-      <w:proofErr w:type="spellStart"/>
-      <w:r>
-        <w:rPr>
-          <w:lang w:val="es-419"/>
-        </w:rPr>
-        <w:t>Guidelines</w:t>
-      </w:r>
-      <w:proofErr w:type="spellEnd"/>
+      <w:r>
+        <w:rPr>
+          <w:lang w:val="es-419"/>
+        </w:rPr>
+        <w:t>Code Guidelines</w:t>
+      </w:r>
       <w:r>
         <w:rPr>
           <w:lang w:val="es-419"/>
@@ -6987,69 +6879,17 @@
           <w:szCs w:val="22"/>
           <w:lang w:val="es-419"/>
         </w:rPr>
-        <w:t xml:space="preserve"> “</w:t>
-      </w:r>
-      <w:proofErr w:type="spellStart"/>
-      <w:r>
-        <w:rPr>
-          <w:rFonts w:cs="Tahoma"/>
-          <w:sz w:val="22"/>
-          <w:szCs w:val="22"/>
-          <w:lang w:val="es-419"/>
-        </w:rPr>
-        <w:t>code</w:t>
-      </w:r>
-      <w:proofErr w:type="spellEnd"/>
-      <w:r>
-        <w:rPr>
-          <w:rFonts w:cs="Tahoma"/>
-          <w:sz w:val="22"/>
-          <w:szCs w:val="22"/>
-          <w:lang w:val="es-419"/>
-        </w:rPr>
-        <w:t xml:space="preserve"> </w:t>
-      </w:r>
-      <w:proofErr w:type="spellStart"/>
-      <w:r>
-        <w:rPr>
-          <w:rFonts w:cs="Tahoma"/>
-          <w:sz w:val="22"/>
-          <w:szCs w:val="22"/>
-          <w:lang w:val="es-419"/>
-        </w:rPr>
-        <w:t>cleanup</w:t>
-      </w:r>
-      <w:proofErr w:type="spellEnd"/>
-      <w:r>
-        <w:rPr>
-          <w:rFonts w:cs="Tahoma"/>
-          <w:sz w:val="22"/>
-          <w:szCs w:val="22"/>
-          <w:lang w:val="es-419"/>
-        </w:rPr>
-        <w:t xml:space="preserve">” de </w:t>
-      </w:r>
-      <w:proofErr w:type="spellStart"/>
-      <w:r>
-        <w:rPr>
-          <w:rFonts w:cs="Tahoma"/>
-          <w:sz w:val="22"/>
-          <w:szCs w:val="22"/>
-          <w:lang w:val="es-419"/>
-        </w:rPr>
-        <w:t>JetBrains</w:t>
-      </w:r>
-      <w:proofErr w:type="spellEnd"/>
-      <w:r>
-        <w:rPr>
-          <w:rFonts w:cs="Tahoma"/>
-          <w:sz w:val="22"/>
-          <w:szCs w:val="22"/>
-          <w:lang w:val="es-419"/>
-        </w:rPr>
-        <w:t xml:space="preserve"> </w:t>
-      </w:r>
-      <w:proofErr w:type="spellStart"/>
+        <w:t xml:space="preserve"> “code cleanup” de </w:t>
+      </w:r>
+      <w:r>
+        <w:rPr>
+          <w:rFonts w:cs="Tahoma"/>
+          <w:sz w:val="22"/>
+          <w:szCs w:val="22"/>
+          <w:lang w:val="es-419"/>
+        </w:rPr>
+        <w:t xml:space="preserve">JetBrains </w:t>
+      </w:r>
       <w:r>
         <w:rPr>
           <w:rFonts w:cs="Tahoma"/>
@@ -7059,7 +6899,6 @@
         </w:rPr>
         <w:t>ReSharper</w:t>
       </w:r>
-      <w:proofErr w:type="spellEnd"/>
     </w:p>
     <w:p>
       <w:pPr>
@@ -7087,37 +6926,15 @@
           <w:lang w:val="es-419"/>
         </w:rPr>
       </w:pPr>
-      <w:proofErr w:type="spellStart"/>
-      <w:r>
-        <w:rPr>
-          <w:rFonts w:cs="Tahoma"/>
-          <w:sz w:val="22"/>
-          <w:szCs w:val="22"/>
-          <w:lang w:val="es-419"/>
-        </w:rPr>
-        <w:t>Code</w:t>
-      </w:r>
-      <w:proofErr w:type="spellEnd"/>
-      <w:r>
-        <w:rPr>
-          <w:rFonts w:cs="Tahoma"/>
-          <w:sz w:val="22"/>
-          <w:szCs w:val="22"/>
-          <w:lang w:val="es-419"/>
-        </w:rPr>
-        <w:t xml:space="preserve"> </w:t>
-      </w:r>
-      <w:proofErr w:type="spellStart"/>
-      <w:r>
-        <w:rPr>
-          <w:rFonts w:cs="Tahoma"/>
-          <w:sz w:val="22"/>
-          <w:szCs w:val="22"/>
-          <w:lang w:val="es-419"/>
-        </w:rPr>
-        <w:t>Cleanup</w:t>
-      </w:r>
-      <w:proofErr w:type="spellEnd"/>
+      <w:r>
+        <w:rPr>
+          <w:rFonts w:cs="Tahoma"/>
+          <w:sz w:val="22"/>
+          <w:szCs w:val="22"/>
+          <w:lang w:val="es-419"/>
+        </w:rPr>
+        <w:t>Code Cleanup</w:t>
+      </w:r>
     </w:p>
     <w:p>
       <w:pPr>
@@ -7204,27 +7021,7 @@
           <w:szCs w:val="22"/>
           <w:lang w:val="es-419"/>
         </w:rPr>
-        <w:t xml:space="preserve">libro que escribió Dustin </w:t>
-      </w:r>
-      <w:proofErr w:type="spellStart"/>
-      <w:r>
-        <w:rPr>
-          <w:rFonts w:cs="Tahoma"/>
-          <w:sz w:val="22"/>
-          <w:szCs w:val="22"/>
-          <w:lang w:val="es-419"/>
-        </w:rPr>
-        <w:t>Boswell</w:t>
-      </w:r>
-      <w:proofErr w:type="spellEnd"/>
-      <w:r>
-        <w:rPr>
-          <w:rFonts w:cs="Tahoma"/>
-          <w:sz w:val="22"/>
-          <w:szCs w:val="22"/>
-          <w:lang w:val="es-419"/>
-        </w:rPr>
-        <w:t xml:space="preserve"> </w:t>
+        <w:t xml:space="preserve">libro que escribió Dustin Boswell </w:t>
       </w:r>
       <w:r>
         <w:rPr>
@@ -7242,19 +7039,8 @@
           <w:szCs w:val="22"/>
           <w:lang w:val="es-419"/>
         </w:rPr>
-        <w:t xml:space="preserve">Trevor </w:t>
-      </w:r>
-      <w:proofErr w:type="spellStart"/>
-      <w:r>
-        <w:rPr>
-          <w:rFonts w:cs="Tahoma"/>
-          <w:sz w:val="22"/>
-          <w:szCs w:val="22"/>
-          <w:lang w:val="es-419"/>
-        </w:rPr>
-        <w:t>Foucher</w:t>
-      </w:r>
-      <w:proofErr w:type="spellEnd"/>
+        <w:t>Trevor Foucher</w:t>
+      </w:r>
       <w:r>
         <w:rPr>
           <w:rFonts w:cs="Tahoma"/>
@@ -7360,7 +7146,6 @@
         </w:rPr>
         <w:t xml:space="preserve"> hay un resumen </w:t>
       </w:r>
-      <w:proofErr w:type="gramStart"/>
       <w:r>
         <w:rPr>
           <w:rFonts w:cs="Tahoma"/>
@@ -7379,7 +7164,6 @@
         </w:rPr>
         <w:t>l mismo</w:t>
       </w:r>
-      <w:proofErr w:type="gramEnd"/>
       <w:r>
         <w:rPr>
           <w:rFonts w:cs="Tahoma"/>
